--- a/Создание роли и серверные привелегии/Создание роли и серверные привелегии.docx
+++ b/Создание роли и серверные привелегии/Создание роли и серверные привелегии.docx
@@ -67,165 +67,111 @@
         <w:rPr>
           <w:highlight w:val="lightGray"/>
         </w:rPr>
-        <w:t xml:space="preserve"> у роли (ролью) является группа прав и привилегий, которые определяют, что пользователь или роль имеет право делать в базе данных. Объекты, к которым могут быть применены различные права доступа для р</w:t>
-      </w:r>
-      <w:r>
-        <w:rPr>
-          <w:highlight w:val="lightGray"/>
-        </w:rPr>
-        <w:t>оли, включают в себя следующие:</w:t>
-      </w:r>
-    </w:p>
-    <w:p>
-      <w:pPr>
-        <w:rPr>
-          <w:highlight w:val="lightGray"/>
-        </w:rPr>
-      </w:pPr>
-      <w:r>
-        <w:rPr>
-          <w:highlight w:val="lightGray"/>
-        </w:rPr>
-        <w:t>1. Таблицы: Роли могут иметь права на чтение, запись, обновлен</w:t>
-      </w:r>
-      <w:r>
-        <w:rPr>
-          <w:highlight w:val="lightGray"/>
-        </w:rPr>
-        <w:t>ие и удаление данных из таблиц.</w:t>
-      </w:r>
-    </w:p>
-    <w:p>
-      <w:pPr>
-        <w:rPr>
-          <w:highlight w:val="lightGray"/>
-        </w:rPr>
-      </w:pPr>
-      <w:r>
-        <w:rPr>
-          <w:highlight w:val="lightGray"/>
-        </w:rPr>
-        <w:t>2. Представления: Роли могут иметь право просмат</w:t>
-      </w:r>
-      <w:r>
-        <w:rPr>
-          <w:highlight w:val="lightGray"/>
-        </w:rPr>
-        <w:t>ривать данные из представлений.</w:t>
-      </w:r>
-    </w:p>
-    <w:p>
-      <w:pPr>
-        <w:rPr>
-          <w:highlight w:val="lightGray"/>
-        </w:rPr>
-      </w:pPr>
-      <w:r>
-        <w:rPr>
-          <w:highlight w:val="lightGray"/>
-        </w:rPr>
-        <w:t>3. Индексы: Роли могут иметь право создавать, удалять или использовать индексы для оптимиза</w:t>
-      </w:r>
-      <w:r>
-        <w:rPr>
-          <w:highlight w:val="lightGray"/>
-        </w:rPr>
-        <w:t>ции запросов.</w:t>
-      </w:r>
-    </w:p>
-    <w:p>
-      <w:pPr>
-        <w:rPr>
-          <w:highlight w:val="lightGray"/>
-        </w:rPr>
-      </w:pPr>
-      <w:r>
-        <w:rPr>
-          <w:highlight w:val="lightGray"/>
-        </w:rPr>
-        <w:t>4. Схемы: Роли могут иметь права доступа к опр</w:t>
-      </w:r>
-      <w:r>
-        <w:rPr>
-          <w:highlight w:val="lightGray"/>
-        </w:rPr>
-        <w:t>еделенным схемам в базе данных.</w:t>
-      </w:r>
-    </w:p>
-    <w:p>
-      <w:pPr>
-        <w:rPr>
-          <w:highlight w:val="lightGray"/>
-        </w:rPr>
-      </w:pPr>
-      <w:r>
-        <w:rPr>
-          <w:highlight w:val="lightGray"/>
-        </w:rPr>
-        <w:t>5. Функции: Роли могут иметь право з</w:t>
-      </w:r>
-      <w:r>
-        <w:rPr>
-          <w:highlight w:val="lightGray"/>
-        </w:rPr>
-        <w:t>апускать функции в базе данных.</w:t>
-      </w:r>
-    </w:p>
-    <w:p>
-      <w:pPr>
-        <w:rPr>
-          <w:highlight w:val="lightGray"/>
-        </w:rPr>
-      </w:pPr>
-      <w:r>
-        <w:rPr>
-          <w:highlight w:val="lightGray"/>
-        </w:rPr>
-        <w:t>6. Процедуры: Роли могут иметь права н</w:t>
-      </w:r>
-      <w:r>
-        <w:rPr>
-          <w:highlight w:val="lightGray"/>
-        </w:rPr>
-        <w:t>а выполнение хранимых процедур.</w:t>
-      </w:r>
-    </w:p>
-    <w:p>
-      <w:pPr>
-        <w:rPr>
-          <w:highlight w:val="lightGray"/>
-        </w:rPr>
-      </w:pPr>
-      <w:r>
-        <w:rPr>
-          <w:highlight w:val="lightGray"/>
-        </w:rPr>
-        <w:t>7. Триггеры: Роли могут иметь право со</w:t>
-      </w:r>
-      <w:r>
-        <w:rPr>
-          <w:highlight w:val="lightGray"/>
-        </w:rPr>
-        <w:t>здавать и управлять триггерами.</w:t>
-      </w:r>
-    </w:p>
-    <w:p>
-      <w:pPr>
-        <w:rPr>
-          <w:highlight w:val="lightGray"/>
-        </w:rPr>
-      </w:pPr>
-      <w:r>
-        <w:rPr>
-          <w:highlight w:val="lightGray"/>
-        </w:rPr>
-        <w:t>8. Расширения: Роли могут иметь доступ к разл</w:t>
-      </w:r>
-      <w:r>
-        <w:rPr>
-          <w:highlight w:val="lightGray"/>
-        </w:rPr>
-        <w:t xml:space="preserve">ичным расширениям в </w:t>
+        <w:t xml:space="preserve"> у роли (ролью) является группа прав и привилегий, которые определяют, что пользователь или роль имеет право делать в базе данных. Объекты, к которым могут быть применены различные права доступа для роли, включают в себя следующие:</w:t>
+      </w:r>
+    </w:p>
+    <w:p>
+      <w:pPr>
+        <w:rPr>
+          <w:highlight w:val="lightGray"/>
+        </w:rPr>
+      </w:pPr>
+      <w:r>
+        <w:rPr>
+          <w:highlight w:val="lightGray"/>
+        </w:rPr>
+        <w:t>1. Таблицы: Роли могут иметь права на чтение, запись, обновление и удаление данных из таблиц.</w:t>
+      </w:r>
+    </w:p>
+    <w:p>
+      <w:pPr>
+        <w:rPr>
+          <w:highlight w:val="lightGray"/>
+        </w:rPr>
+      </w:pPr>
+      <w:r>
+        <w:rPr>
+          <w:highlight w:val="lightGray"/>
+        </w:rPr>
+        <w:t>2. Представления: Роли могут иметь право просматривать данные из представлений.</w:t>
+      </w:r>
+    </w:p>
+    <w:p>
+      <w:pPr>
+        <w:rPr>
+          <w:highlight w:val="lightGray"/>
+        </w:rPr>
+      </w:pPr>
+      <w:r>
+        <w:rPr>
+          <w:highlight w:val="lightGray"/>
+        </w:rPr>
+        <w:t>3. Индексы: Роли могут иметь право создавать, удалять или использовать индексы для оптимизации запросов.</w:t>
+      </w:r>
+    </w:p>
+    <w:p>
+      <w:pPr>
+        <w:rPr>
+          <w:highlight w:val="lightGray"/>
+        </w:rPr>
+      </w:pPr>
+      <w:r>
+        <w:rPr>
+          <w:highlight w:val="lightGray"/>
+        </w:rPr>
+        <w:t>4. Схемы: Роли могут иметь права доступа к определенным схемам в базе данных.</w:t>
+      </w:r>
+    </w:p>
+    <w:p>
+      <w:pPr>
+        <w:rPr>
+          <w:highlight w:val="lightGray"/>
+        </w:rPr>
+      </w:pPr>
+      <w:r>
+        <w:rPr>
+          <w:highlight w:val="lightGray"/>
+        </w:rPr>
+        <w:t>5. Функции: Роли могут иметь право запускать функции в базе данных.</w:t>
+      </w:r>
+    </w:p>
+    <w:p>
+      <w:pPr>
+        <w:rPr>
+          <w:highlight w:val="lightGray"/>
+        </w:rPr>
+      </w:pPr>
+      <w:r>
+        <w:rPr>
+          <w:highlight w:val="lightGray"/>
+        </w:rPr>
+        <w:t>6. Процедуры: Роли могут иметь права на выполнение хранимых процедур.</w:t>
+      </w:r>
+    </w:p>
+    <w:p>
+      <w:pPr>
+        <w:rPr>
+          <w:highlight w:val="lightGray"/>
+        </w:rPr>
+      </w:pPr>
+      <w:r>
+        <w:rPr>
+          <w:highlight w:val="lightGray"/>
+        </w:rPr>
+        <w:t>7. Триггеры: Роли могут иметь право создавать и управлять триггерами.</w:t>
+      </w:r>
+    </w:p>
+    <w:p>
+      <w:pPr>
+        <w:rPr>
+          <w:highlight w:val="lightGray"/>
+        </w:rPr>
+      </w:pPr>
+      <w:r>
+        <w:rPr>
+          <w:highlight w:val="lightGray"/>
+        </w:rPr>
+        <w:t xml:space="preserve">8. Расширения: Роли могут иметь доступ к различным расширениям в </w:t>
       </w:r>
       <w:proofErr w:type="spellStart"/>
       <w:r>
@@ -252,32 +198,20 @@
         <w:rPr>
           <w:highlight w:val="lightGray"/>
         </w:rPr>
-        <w:t>9. Базы данных: Роли могут иметь права досту</w:t>
-      </w:r>
-      <w:r>
-        <w:rPr>
-          <w:highlight w:val="lightGray"/>
-        </w:rPr>
-        <w:t>па к определенным базам данных.</w:t>
-      </w:r>
-    </w:p>
-    <w:p>
-      <w:pPr>
-        <w:rPr>
-          <w:highlight w:val="lightGray"/>
-        </w:rPr>
-      </w:pPr>
-      <w:r>
-        <w:rPr>
-          <w:highlight w:val="lightGray"/>
-        </w:rPr>
-        <w:t>10. Экспорт/Импорт данных: Роли могут иметь право экспорт</w:t>
-      </w:r>
-      <w:r>
-        <w:rPr>
-          <w:highlight w:val="lightGray"/>
-        </w:rPr>
-        <w:t>ировать и импортировать данные.</w:t>
+        <w:t>9. Базы данных: Роли могут иметь права доступа к определенным базам данных.</w:t>
+      </w:r>
+    </w:p>
+    <w:p>
+      <w:pPr>
+        <w:rPr>
+          <w:highlight w:val="lightGray"/>
+        </w:rPr>
+      </w:pPr>
+      <w:r>
+        <w:rPr>
+          <w:highlight w:val="lightGray"/>
+        </w:rPr>
+        <w:t>10. Экспорт/Импорт данных: Роли могут иметь право экспортировать и импортировать данные.</w:t>
       </w:r>
     </w:p>
     <w:p>
@@ -302,10 +236,7 @@
         <w:t>.</w:t>
       </w:r>
     </w:p>
-    <w:p>
-      <w:bookmarkStart w:id="0" w:name="_GoBack"/>
-      <w:bookmarkEnd w:id="0"/>
-    </w:p>
+    <w:p/>
     <w:p>
       <w:r>
         <w:rPr>
@@ -2974,6 +2905,7 @@
           <w:color w:val="D9D9D9" w:themeColor="background1" w:themeShade="D9"/>
           <w:sz w:val="40"/>
           <w:szCs w:val="40"/>
+          <w:lang w:val="en-US"/>
         </w:rPr>
       </w:pPr>
       <w:r>
@@ -2983,14 +2915,53 @@
           <w:szCs w:val="40"/>
           <w:highlight w:val="black"/>
         </w:rPr>
-        <w:t>Доступ к таблице</w:t>
-      </w:r>
-    </w:p>
-    <w:p>
-      <w:pPr>
-        <w:pStyle w:val="a3"/>
-        <w:rPr>
-          <w:color w:val="000000" w:themeColor="text1"/>
+        <w:t>Доступ</w:t>
+      </w:r>
+      <w:r>
+        <w:rPr>
+          <w:color w:val="D9D9D9" w:themeColor="background1" w:themeShade="D9"/>
+          <w:sz w:val="40"/>
+          <w:szCs w:val="40"/>
+          <w:highlight w:val="black"/>
+          <w:lang w:val="en-US"/>
+        </w:rPr>
+        <w:t xml:space="preserve"> </w:t>
+      </w:r>
+      <w:r>
+        <w:rPr>
+          <w:color w:val="D9D9D9" w:themeColor="background1" w:themeShade="D9"/>
+          <w:sz w:val="40"/>
+          <w:szCs w:val="40"/>
+          <w:highlight w:val="black"/>
+        </w:rPr>
+        <w:t>к</w:t>
+      </w:r>
+      <w:r>
+        <w:rPr>
+          <w:color w:val="D9D9D9" w:themeColor="background1" w:themeShade="D9"/>
+          <w:sz w:val="40"/>
+          <w:szCs w:val="40"/>
+          <w:highlight w:val="black"/>
+          <w:lang w:val="en-US"/>
+        </w:rPr>
+        <w:t xml:space="preserve"> </w:t>
+      </w:r>
+      <w:r>
+        <w:rPr>
+          <w:color w:val="D9D9D9" w:themeColor="background1" w:themeShade="D9"/>
+          <w:sz w:val="40"/>
+          <w:szCs w:val="40"/>
+          <w:highlight w:val="black"/>
+        </w:rPr>
+        <w:t>таблице</w:t>
+      </w:r>
+    </w:p>
+    <w:p>
+      <w:pPr>
+        <w:pStyle w:val="a3"/>
+        <w:rPr>
+          <w:color w:val="000000" w:themeColor="text1"/>
+          <w:lang w:val="en-US"/>
         </w:rPr>
       </w:pPr>
     </w:p>
@@ -3088,6 +3059,7 @@
         <w:rPr>
           <w:i/>
           <w:color w:val="000000" w:themeColor="text1"/>
+          <w:lang w:val="en-US"/>
         </w:rPr>
       </w:pPr>
     </w:p>
@@ -3388,6 +3360,7 @@
           <w:color w:val="000000" w:themeColor="text1"/>
           <w:sz w:val="28"/>
           <w:szCs w:val="28"/>
+          <w:lang w:val="en-US"/>
         </w:rPr>
       </w:pPr>
       <w:r>
@@ -3398,174 +3371,19 @@
           <w:szCs w:val="28"/>
           <w:highlight w:val="lightGray"/>
         </w:rPr>
-        <w:t>Доступ к колонкам</w:t>
-      </w:r>
-    </w:p>
-    <w:p>
-      <w:pPr>
-        <w:pStyle w:val="a3"/>
-        <w:rPr>
-          <w:color w:val="000000" w:themeColor="text1"/>
-          <w:lang w:val="en-US"/>
-        </w:rPr>
-      </w:pPr>
-      <w:r>
-        <w:rPr>
-          <w:b/>
-          <w:color w:val="000000" w:themeColor="text1"/>
-          <w:lang w:val="en-US"/>
-        </w:rPr>
-        <w:t xml:space="preserve">GRANT </w:t>
-      </w:r>
-      <w:r>
-        <w:rPr>
-          <w:color w:val="000000" w:themeColor="text1"/>
-          <w:lang w:val="en-US"/>
-        </w:rPr>
-        <w:t>opration(columns)</w:t>
-      </w:r>
-      <w:r>
-        <w:rPr>
-          <w:b/>
-          <w:color w:val="000000" w:themeColor="text1"/>
-          <w:lang w:val="en-US"/>
-        </w:rPr>
-        <w:t xml:space="preserve"> ON TABLE </w:t>
-      </w:r>
-      <w:r>
-        <w:rPr>
-          <w:color w:val="000000" w:themeColor="text1"/>
-          <w:lang w:val="en-US"/>
-        </w:rPr>
-        <w:t>table_name</w:t>
-      </w:r>
-      <w:r>
-        <w:rPr>
-          <w:b/>
-          <w:color w:val="000000" w:themeColor="text1"/>
-          <w:lang w:val="en-US"/>
-        </w:rPr>
-        <w:t xml:space="preserve"> TO </w:t>
-      </w:r>
-      <w:r>
-        <w:rPr>
-          <w:color w:val="000000" w:themeColor="text1"/>
-          <w:lang w:val="en-US"/>
-        </w:rPr>
-        <w:t>role</w:t>
-      </w:r>
-    </w:p>
-    <w:p>
-      <w:pPr>
-        <w:pStyle w:val="a3"/>
-        <w:rPr>
-          <w:b/>
-          <w:i/>
-          <w:color w:val="000000" w:themeColor="text1"/>
-          <w:lang w:val="en-US"/>
-        </w:rPr>
-      </w:pPr>
-      <w:r>
-        <w:rPr>
-          <w:b/>
-          <w:i/>
-          <w:color w:val="000000" w:themeColor="text1"/>
-          <w:lang w:val="en-US"/>
-        </w:rPr>
-        <w:t xml:space="preserve">Operation: </w:t>
-      </w:r>
-    </w:p>
-    <w:p>
-      <w:pPr>
-        <w:pStyle w:val="a3"/>
-        <w:rPr>
-          <w:color w:val="000000" w:themeColor="text1"/>
-          <w:lang w:val="en-US"/>
-        </w:rPr>
-      </w:pPr>
-      <w:r>
-        <w:rPr>
-          <w:b/>
-          <w:color w:val="000000" w:themeColor="text1"/>
-          <w:lang w:val="en-US"/>
-        </w:rPr>
-        <w:t>1. SELECT</w:t>
-      </w:r>
-    </w:p>
-    <w:p>
-      <w:pPr>
-        <w:pStyle w:val="a3"/>
-        <w:rPr>
-          <w:b/>
-          <w:color w:val="000000" w:themeColor="text1"/>
-          <w:lang w:val="en-US"/>
-        </w:rPr>
-      </w:pPr>
-      <w:r>
-        <w:rPr>
-          <w:b/>
-          <w:color w:val="000000" w:themeColor="text1"/>
-          <w:lang w:val="en-US"/>
-        </w:rPr>
-        <w:t>2. INSERT</w:t>
-      </w:r>
-    </w:p>
-    <w:p>
-      <w:pPr>
-        <w:pStyle w:val="a3"/>
-        <w:rPr>
-          <w:b/>
-          <w:color w:val="000000" w:themeColor="text1"/>
-          <w:lang w:val="en-US"/>
-        </w:rPr>
-      </w:pPr>
-      <w:r>
-        <w:rPr>
-          <w:b/>
-          <w:color w:val="000000" w:themeColor="text1"/>
-          <w:lang w:val="en-US"/>
-        </w:rPr>
-        <w:t>3. UPDATE</w:t>
-      </w:r>
-    </w:p>
-    <w:p>
-      <w:pPr>
-        <w:pStyle w:val="a3"/>
-        <w:rPr>
-          <w:b/>
-          <w:color w:val="000000" w:themeColor="text1"/>
-          <w:lang w:val="en-US"/>
-        </w:rPr>
-      </w:pPr>
-      <w:r>
-        <w:rPr>
-          <w:b/>
-          <w:color w:val="000000" w:themeColor="text1"/>
-          <w:lang w:val="en-US"/>
-        </w:rPr>
-        <w:t>4. REFERENCES</w:t>
-      </w:r>
-    </w:p>
-    <w:p>
-      <w:pPr>
-        <w:pStyle w:val="a3"/>
-        <w:rPr>
-          <w:b/>
-          <w:color w:val="000000" w:themeColor="text1"/>
-          <w:lang w:val="en-US"/>
-        </w:rPr>
-      </w:pPr>
-    </w:p>
-    <w:p>
-      <w:pPr>
-        <w:pStyle w:val="a3"/>
+        <w:t>Доступ</w:t>
+      </w:r>
+      <w:r>
         <w:rPr>
           <w:b/>
           <w:color w:val="000000" w:themeColor="text1"/>
           <w:sz w:val="28"/>
           <w:szCs w:val="28"/>
-        </w:rPr>
-      </w:pPr>
+          <w:highlight w:val="lightGray"/>
+          <w:lang w:val="en-US"/>
+        </w:rPr>
+        <w:t xml:space="preserve"> </w:t>
+      </w:r>
       <w:r>
         <w:rPr>
           <w:b/>
@@ -3574,7 +3392,247 @@
           <w:szCs w:val="28"/>
           <w:highlight w:val="lightGray"/>
         </w:rPr>
-        <w:t>Доступ к строкам</w:t>
+        <w:t>к</w:t>
+      </w:r>
+      <w:r>
+        <w:rPr>
+          <w:b/>
+          <w:color w:val="000000" w:themeColor="text1"/>
+          <w:sz w:val="28"/>
+          <w:szCs w:val="28"/>
+          <w:highlight w:val="lightGray"/>
+          <w:lang w:val="en-US"/>
+        </w:rPr>
+        <w:t xml:space="preserve"> </w:t>
+      </w:r>
+      <w:r>
+        <w:rPr>
+          <w:b/>
+          <w:color w:val="000000" w:themeColor="text1"/>
+          <w:sz w:val="28"/>
+          <w:szCs w:val="28"/>
+          <w:highlight w:val="lightGray"/>
+        </w:rPr>
+        <w:t>колонкам</w:t>
+      </w:r>
+    </w:p>
+    <w:p>
+      <w:pPr>
+        <w:pStyle w:val="a3"/>
+        <w:rPr>
+          <w:color w:val="000000" w:themeColor="text1"/>
+          <w:lang w:val="en-US"/>
+        </w:rPr>
+      </w:pPr>
+      <w:r>
+        <w:rPr>
+          <w:b/>
+          <w:color w:val="000000" w:themeColor="text1"/>
+          <w:lang w:val="en-US"/>
+        </w:rPr>
+        <w:t xml:space="preserve">GRANT </w:t>
+      </w:r>
+      <w:r>
+        <w:rPr>
+          <w:color w:val="000000" w:themeColor="text1"/>
+          <w:lang w:val="en-US"/>
+        </w:rPr>
+        <w:t>opration(columns)</w:t>
+      </w:r>
+      <w:r>
+        <w:rPr>
+          <w:b/>
+          <w:color w:val="000000" w:themeColor="text1"/>
+          <w:lang w:val="en-US"/>
+        </w:rPr>
+        <w:t xml:space="preserve"> ON TABLE </w:t>
+      </w:r>
+      <w:r>
+        <w:rPr>
+          <w:color w:val="000000" w:themeColor="text1"/>
+          <w:lang w:val="en-US"/>
+        </w:rPr>
+        <w:t>table_name</w:t>
+      </w:r>
+      <w:r>
+        <w:rPr>
+          <w:b/>
+          <w:color w:val="000000" w:themeColor="text1"/>
+          <w:lang w:val="en-US"/>
+        </w:rPr>
+        <w:t xml:space="preserve"> TO </w:t>
+      </w:r>
+      <w:r>
+        <w:rPr>
+          <w:color w:val="000000" w:themeColor="text1"/>
+          <w:lang w:val="en-US"/>
+        </w:rPr>
+        <w:t>role</w:t>
+      </w:r>
+    </w:p>
+    <w:p>
+      <w:pPr>
+        <w:pStyle w:val="a3"/>
+        <w:rPr>
+          <w:b/>
+          <w:i/>
+          <w:color w:val="000000" w:themeColor="text1"/>
+          <w:lang w:val="en-US"/>
+        </w:rPr>
+      </w:pPr>
+      <w:r>
+        <w:rPr>
+          <w:b/>
+          <w:i/>
+          <w:color w:val="000000" w:themeColor="text1"/>
+          <w:lang w:val="en-US"/>
+        </w:rPr>
+        <w:t xml:space="preserve">Operation: </w:t>
+      </w:r>
+    </w:p>
+    <w:p>
+      <w:pPr>
+        <w:pStyle w:val="a3"/>
+        <w:rPr>
+          <w:color w:val="000000" w:themeColor="text1"/>
+          <w:lang w:val="en-US"/>
+        </w:rPr>
+      </w:pPr>
+      <w:r>
+        <w:rPr>
+          <w:b/>
+          <w:color w:val="000000" w:themeColor="text1"/>
+          <w:lang w:val="en-US"/>
+        </w:rPr>
+        <w:t>1. SELECT</w:t>
+      </w:r>
+    </w:p>
+    <w:p>
+      <w:pPr>
+        <w:pStyle w:val="a3"/>
+        <w:rPr>
+          <w:b/>
+          <w:color w:val="000000" w:themeColor="text1"/>
+          <w:lang w:val="en-US"/>
+        </w:rPr>
+      </w:pPr>
+      <w:r>
+        <w:rPr>
+          <w:b/>
+          <w:color w:val="000000" w:themeColor="text1"/>
+          <w:lang w:val="en-US"/>
+        </w:rPr>
+        <w:t>2. INSERT</w:t>
+      </w:r>
+    </w:p>
+    <w:p>
+      <w:pPr>
+        <w:pStyle w:val="a3"/>
+        <w:rPr>
+          <w:b/>
+          <w:color w:val="000000" w:themeColor="text1"/>
+          <w:lang w:val="en-US"/>
+        </w:rPr>
+      </w:pPr>
+      <w:r>
+        <w:rPr>
+          <w:b/>
+          <w:color w:val="000000" w:themeColor="text1"/>
+          <w:lang w:val="en-US"/>
+        </w:rPr>
+        <w:t>3. UPDATE</w:t>
+      </w:r>
+    </w:p>
+    <w:p>
+      <w:pPr>
+        <w:pStyle w:val="a3"/>
+        <w:rPr>
+          <w:b/>
+          <w:color w:val="000000" w:themeColor="text1"/>
+          <w:lang w:val="en-US"/>
+        </w:rPr>
+      </w:pPr>
+      <w:r>
+        <w:rPr>
+          <w:b/>
+          <w:color w:val="000000" w:themeColor="text1"/>
+          <w:lang w:val="en-US"/>
+        </w:rPr>
+        <w:t>4. REFERENCES</w:t>
+      </w:r>
+    </w:p>
+    <w:p>
+      <w:pPr>
+        <w:pStyle w:val="a3"/>
+        <w:rPr>
+          <w:b/>
+          <w:color w:val="000000" w:themeColor="text1"/>
+          <w:lang w:val="en-US"/>
+        </w:rPr>
+      </w:pPr>
+    </w:p>
+    <w:p>
+      <w:pPr>
+        <w:pStyle w:val="a3"/>
+        <w:rPr>
+          <w:b/>
+          <w:color w:val="000000" w:themeColor="text1"/>
+          <w:sz w:val="28"/>
+          <w:szCs w:val="28"/>
+          <w:lang w:val="en-US"/>
+        </w:rPr>
+      </w:pPr>
+      <w:r>
+        <w:rPr>
+          <w:b/>
+          <w:color w:val="000000" w:themeColor="text1"/>
+          <w:sz w:val="28"/>
+          <w:szCs w:val="28"/>
+          <w:highlight w:val="lightGray"/>
+        </w:rPr>
+        <w:t>Доступ</w:t>
+      </w:r>
+      <w:r>
+        <w:rPr>
+          <w:b/>
+          <w:color w:val="000000" w:themeColor="text1"/>
+          <w:sz w:val="28"/>
+          <w:szCs w:val="28"/>
+          <w:highlight w:val="lightGray"/>
+          <w:lang w:val="en-US"/>
+        </w:rPr>
+        <w:t xml:space="preserve"> </w:t>
+      </w:r>
+      <w:r>
+        <w:rPr>
+          <w:b/>
+          <w:color w:val="000000" w:themeColor="text1"/>
+          <w:sz w:val="28"/>
+          <w:szCs w:val="28"/>
+          <w:highlight w:val="lightGray"/>
+        </w:rPr>
+        <w:t>к</w:t>
+      </w:r>
+      <w:r>
+        <w:rPr>
+          <w:b/>
+          <w:color w:val="000000" w:themeColor="text1"/>
+          <w:sz w:val="28"/>
+          <w:szCs w:val="28"/>
+          <w:highlight w:val="lightGray"/>
+          <w:lang w:val="en-US"/>
+        </w:rPr>
+        <w:t xml:space="preserve"> </w:t>
+      </w:r>
+      <w:r>
+        <w:rPr>
+          <w:b/>
+          <w:color w:val="000000" w:themeColor="text1"/>
+          <w:sz w:val="28"/>
+          <w:szCs w:val="28"/>
+          <w:highlight w:val="lightGray"/>
+        </w:rPr>
+        <w:t>строкам</w:t>
       </w:r>
     </w:p>
     <w:p>
@@ -3881,7 +3939,22 @@
           <w:color w:val="000000" w:themeColor="text1"/>
           <w:highlight w:val="lightGray"/>
         </w:rPr>
-        <w:t>Удалить политику</w:t>
+        <w:t>Удалить</w:t>
+      </w:r>
+      <w:r>
+        <w:rPr>
+          <w:color w:val="000000" w:themeColor="text1"/>
+          <w:highlight w:val="lightGray"/>
+          <w:lang w:val="en-US"/>
+        </w:rPr>
+        <w:t xml:space="preserve"> </w:t>
+      </w:r>
+      <w:r>
+        <w:rPr>
+          <w:color w:val="000000" w:themeColor="text1"/>
+          <w:highlight w:val="lightGray"/>
+        </w:rPr>
+        <w:t>политику</w:t>
       </w:r>
       <w:r>
         <w:rPr>
@@ -4155,16 +4228,45 @@
         <w:rPr>
           <w:b/>
           <w:color w:val="000000" w:themeColor="text1"/>
-          <w:lang w:val="en-US"/>
-        </w:rPr>
-      </w:pPr>
-      <w:r>
-        <w:rPr>
-          <w:b/>
-          <w:color w:val="000000" w:themeColor="text1"/>
-          <w:lang w:val="en-US"/>
-        </w:rPr>
-        <w:t>REVOKE ALL PRIVILEGES ON table1, table2.. FROM deleteting_role</w:t>
+        </w:rPr>
+      </w:pPr>
+      <w:r>
+        <w:rPr>
+          <w:b/>
+          <w:color w:val="000000" w:themeColor="text1"/>
+          <w:lang w:val="en-US"/>
+        </w:rPr>
+        <w:t>REVOKE ALL PRIVILEGES ON table1, table2.. FROM</w:t>
+      </w:r>
+      <w:r>
+        <w:rPr>
+          <w:b/>
+          <w:color w:val="000000" w:themeColor="text1"/>
+        </w:rPr>
+        <w:t xml:space="preserve"> </w:t>
+      </w:r>
+      <w:r>
+        <w:rPr>
+          <w:b/>
+          <w:color w:val="000000" w:themeColor="text1"/>
+          <w:lang w:val="en-US"/>
+        </w:rPr>
+        <w:t>deleteting</w:t>
+      </w:r>
+      <w:r>
+        <w:rPr>
+          <w:b/>
+          <w:color w:val="000000" w:themeColor="text1"/>
+        </w:rPr>
+        <w:t>_</w:t>
+      </w:r>
+      <w:r>
+        <w:rPr>
+          <w:b/>
+          <w:color w:val="000000" w:themeColor="text1"/>
+          <w:lang w:val="en-US"/>
+        </w:rPr>
+        <w:t>role</w:t>
       </w:r>
     </w:p>
     <w:p>
@@ -4202,15 +4304,7 @@
           <w:color w:val="000000" w:themeColor="text1"/>
           <w:lang w:val="en-US"/>
         </w:rPr>
-        <w:t>REVOKE ALL</w:t>
-      </w:r>
-      <w:r>
-        <w:rPr>
-          <w:b/>
-          <w:color w:val="000000" w:themeColor="text1"/>
-          <w:lang w:val="en-US"/>
-        </w:rPr>
-        <w:t xml:space="preserve"> ON DATABASE </w:t>
+        <w:t xml:space="preserve">REVOKE ALL ON DATABASE </w:t>
       </w:r>
       <w:r>
         <w:rPr>
@@ -4248,7 +4342,37 @@
           <w:color w:val="000000" w:themeColor="text1"/>
           <w:highlight w:val="lightGray"/>
         </w:rPr>
-        <w:t>Снять со схемы</w:t>
+        <w:t>Снять</w:t>
+      </w:r>
+      <w:r>
+        <w:rPr>
+          <w:color w:val="000000" w:themeColor="text1"/>
+          <w:highlight w:val="lightGray"/>
+          <w:lang w:val="en-US"/>
+        </w:rPr>
+        <w:t xml:space="preserve"> </w:t>
+      </w:r>
+      <w:r>
+        <w:rPr>
+          <w:color w:val="000000" w:themeColor="text1"/>
+          <w:highlight w:val="lightGray"/>
+        </w:rPr>
+        <w:t>со</w:t>
+      </w:r>
+      <w:r>
+        <w:rPr>
+          <w:color w:val="000000" w:themeColor="text1"/>
+          <w:highlight w:val="lightGray"/>
+          <w:lang w:val="en-US"/>
+        </w:rPr>
+        <w:t xml:space="preserve"> </w:t>
+      </w:r>
+      <w:r>
+        <w:rPr>
+          <w:color w:val="000000" w:themeColor="text1"/>
+          <w:highlight w:val="lightGray"/>
+        </w:rPr>
+        <w:t>схемы</w:t>
       </w:r>
       <w:r>
         <w:rPr>
@@ -4272,15 +4396,7 @@
           <w:color w:val="000000" w:themeColor="text1"/>
           <w:lang w:val="en-US"/>
         </w:rPr>
-        <w:t>REVOKE ALL</w:t>
-      </w:r>
-      <w:r>
-        <w:rPr>
-          <w:b/>
-          <w:color w:val="000000" w:themeColor="text1"/>
-          <w:lang w:val="en-US"/>
-        </w:rPr>
-        <w:t xml:space="preserve"> ON SCHEMA </w:t>
+        <w:t xml:space="preserve">REVOKE ALL ON SCHEMA </w:t>
       </w:r>
       <w:r>
         <w:rPr>
@@ -4327,7 +4443,6 @@
         <w:pStyle w:val="a3"/>
         <w:rPr>
           <w:color w:val="000000" w:themeColor="text1"/>
-          <w:lang w:val="en-US"/>
         </w:rPr>
       </w:pPr>
       <w:r>
@@ -4344,12 +4459,70 @@
           <w:color w:val="000000" w:themeColor="text1"/>
         </w:rPr>
       </w:pPr>
-    </w:p>
-    <w:p>
-      <w:pPr>
-        <w:pStyle w:val="a3"/>
-        <w:rPr>
-          <w:color w:val="000000" w:themeColor="text1"/>
+      <w:r>
+        <w:rPr>
+          <w:color w:val="000000" w:themeColor="text1"/>
+          <w:highlight w:val="lightGray"/>
+        </w:rPr>
+        <w:t>И только после этого удаляем роль</w:t>
+      </w:r>
+      <w:r>
+        <w:rPr>
+          <w:color w:val="000000" w:themeColor="text1"/>
+        </w:rPr>
+        <w:t>:</w:t>
+      </w:r>
+    </w:p>
+    <w:p>
+      <w:pPr>
+        <w:pStyle w:val="a3"/>
+        <w:rPr>
+          <w:color w:val="000000" w:themeColor="text1"/>
+          <w:lang w:val="en-US"/>
+        </w:rPr>
+      </w:pPr>
+      <w:r>
+        <w:rPr>
+          <w:b/>
+          <w:color w:val="000000" w:themeColor="text1"/>
+          <w:lang w:val="en-US"/>
+        </w:rPr>
+        <w:t>DROP ROLE[IF EXISTS]</w:t>
+      </w:r>
+      <w:r>
+        <w:rPr>
+          <w:color w:val="000000" w:themeColor="text1"/>
+          <w:lang w:val="en-US"/>
+        </w:rPr>
+        <w:t xml:space="preserve"> deleting_role</w:t>
+      </w:r>
+    </w:p>
+    <w:p>
+      <w:pPr>
+        <w:pStyle w:val="a3"/>
+        <w:rPr>
+          <w:color w:val="000000" w:themeColor="text1"/>
+          <w:lang w:val="en-US"/>
+        </w:rPr>
+      </w:pPr>
+      <w:bookmarkStart w:id="0" w:name="_GoBack"/>
+      <w:bookmarkEnd w:id="0"/>
+    </w:p>
+    <w:p>
+      <w:pPr>
+        <w:pStyle w:val="a3"/>
+        <w:rPr>
+          <w:color w:val="000000" w:themeColor="text1"/>
+          <w:lang w:val="en-US"/>
+        </w:rPr>
+      </w:pPr>
+    </w:p>
+    <w:p>
+      <w:pPr>
+        <w:pStyle w:val="a3"/>
+        <w:rPr>
+          <w:color w:val="000000" w:themeColor="text1"/>
+          <w:lang w:val="en-US"/>
         </w:rPr>
       </w:pPr>
     </w:p>
@@ -4360,40 +4533,63 @@
           <w:color w:val="000000" w:themeColor="text1"/>
           <w:sz w:val="40"/>
           <w:szCs w:val="40"/>
-        </w:rPr>
-      </w:pPr>
-    </w:p>
-    <w:p>
-      <w:pPr>
-        <w:rPr>
-          <w:color w:val="000000" w:themeColor="text1"/>
-        </w:rPr>
-      </w:pPr>
-    </w:p>
-    <w:p>
-      <w:pPr>
-        <w:rPr>
-          <w:color w:val="000000" w:themeColor="text1"/>
-        </w:rPr>
-      </w:pPr>
-    </w:p>
-    <w:p>
-      <w:pPr>
-        <w:rPr>
-          <w:color w:val="D9D9D9" w:themeColor="background1" w:themeShade="D9"/>
-        </w:rPr>
-      </w:pPr>
-    </w:p>
-    <w:p>
-      <w:pPr>
-        <w:rPr>
-          <w:color w:val="000000" w:themeColor="text1"/>
-        </w:rPr>
-      </w:pPr>
-    </w:p>
-    <w:p/>
-    <w:p/>
-    <w:p/>
+          <w:lang w:val="en-US"/>
+        </w:rPr>
+      </w:pPr>
+    </w:p>
+    <w:p>
+      <w:pPr>
+        <w:rPr>
+          <w:color w:val="000000" w:themeColor="text1"/>
+          <w:lang w:val="en-US"/>
+        </w:rPr>
+      </w:pPr>
+    </w:p>
+    <w:p>
+      <w:pPr>
+        <w:rPr>
+          <w:color w:val="000000" w:themeColor="text1"/>
+          <w:lang w:val="en-US"/>
+        </w:rPr>
+      </w:pPr>
+    </w:p>
+    <w:p>
+      <w:pPr>
+        <w:rPr>
+          <w:color w:val="D9D9D9" w:themeColor="background1" w:themeShade="D9"/>
+          <w:lang w:val="en-US"/>
+        </w:rPr>
+      </w:pPr>
+    </w:p>
+    <w:p>
+      <w:pPr>
+        <w:rPr>
+          <w:color w:val="000000" w:themeColor="text1"/>
+          <w:lang w:val="en-US"/>
+        </w:rPr>
+      </w:pPr>
+    </w:p>
+    <w:p>
+      <w:pPr>
+        <w:rPr>
+          <w:lang w:val="en-US"/>
+        </w:rPr>
+      </w:pPr>
+    </w:p>
+    <w:p>
+      <w:pPr>
+        <w:rPr>
+          <w:lang w:val="en-US"/>
+        </w:rPr>
+      </w:pPr>
+    </w:p>
+    <w:p>
+      <w:pPr>
+        <w:rPr>
+          <w:lang w:val="en-US"/>
+        </w:rPr>
+      </w:pPr>
+    </w:p>
     <w:sectPr>
       <w:pgSz w:w="11906" w:h="16838"/>
       <w:pgMar w:top="1134" w:right="850" w:bottom="1134" w:left="1701" w:header="708" w:footer="708" w:gutter="0"/>
